--- a/ia_finanacement_users/LOG/PU_P01_AAP01 - sample-with UID.docx
+++ b/ia_finanacement_users/LOG/PU_P01_AAP01 - sample-with UID.docx
@@ -173,7 +173,7 @@
         </w:rPr>
         <w:t xml:space="preserve"> ??</w:t>
         <w:br/>
-        <w:t>fae7aa31ab5c4c388216a1e6fee876b8</w:t>
+        <w:t>7402d9467ccc4e0b8dc42bb5c251c040</w:t>
       </w:r>
     </w:p>
     <w:p>
@@ -299,7 +299,7 @@
         </w:rPr>
         <w:t>2.  Project implementation plan ??</w:t>
         <w:br/>
-        <w:t>33a001b62ff9428cad077f70881f3ed0</w:t>
+        <w:t>463dac74685945d5a77430e255f3e161</w:t>
       </w:r>
     </w:p>
     <w:p>
@@ -574,7 +574,7 @@
         </w:rPr>
         <w:t>Expected concrete activity results ??</w:t>
         <w:br/>
-        <w:t>b2400b77d7644bccad073e3918872099</w:t>
+        <w:t>61b43f91fbb24a13bbf07dee6486e032</w:t>
       </w:r>
     </w:p>
     <w:p>
@@ -806,7 +806,7 @@
         </w:rPr>
         <w:t>4.  Activity schedule ??</w:t>
         <w:br/>
-        <w:t>5c9db3576f9f4bf290a8383222c71754</w:t>
+        <w:t>1a8511483b124b7ba65284ee33029e94</w:t>
       </w:r>
     </w:p>
     <w:p>
@@ -983,7 +983,7 @@
         </w:rPr>
         <w:t>6. The name and contact information of the experts outside of applicant’s who will provive advice and guidance for the project implementation . ??</w:t>
         <w:br/>
-        <w:t>28967f9e55c64750961a4fdeeb8fa9d2</w:t>
+        <w:t>fff57fcf3a2249068ff6e93d261baf4f</w:t>
       </w:r>
     </w:p>
     <w:p>
@@ -1089,7 +1089,7 @@
         </w:rPr>
         <w:t>7. Local approvals (if you need local government approvals or agreements with local residents, please describe the contents) ??</w:t>
         <w:br/>
-        <w:t>d42168065ee644faac074fa5bb300186</w:t>
+        <w:t>70bab713314546d79558f49bdc9a06b7</w:t>
       </w:r>
     </w:p>
     <w:p>
@@ -1195,7 +1195,7 @@
         </w:rPr>
         <w:t>8. Partners (if you partner with a local NGO or other international organization on the projects, please list the names of the organizations) ??</w:t>
         <w:br/>
-        <w:t>770806673a734dcb8d6a509bdc348cc9</w:t>
+        <w:t>e48751bd3e474b0cb4221132897a64de</w:t>
       </w:r>
     </w:p>
     <w:p>
@@ -1897,7 +1897,7 @@
         </w:rPr>
         <w:t>Activities in the country implementing the project in the past, ongoing, and planned . ??</w:t>
         <w:br/>
-        <w:t>a4dde1cce0f5456da2e9ca3d8f6da81e</w:t>
+        <w:t>8a57d17ad3864e758057f7a08c517d1e</w:t>
       </w:r>
     </w:p>
     <w:p>
@@ -1960,7 +1960,7 @@
         </w:rPr>
         <w:t>Financial Situation ??</w:t>
         <w:br/>
-        <w:t>ce8931bca16947f4a1e7d69966805e5a</w:t>
+        <w:t>faaa39ae68574a6aab4c2ddc7fb48681</w:t>
       </w:r>
     </w:p>
     <w:p>
